--- a/Documentation/Report.docx
+++ b/Documentation/Report.docx
@@ -4,62 +4,742 @@
   <w:body>
     <w:p>
       <w:pPr>
-        <w:pStyle w:val="Citadestacada"/>
-        <w:rPr>
-          <w:rFonts w:ascii="Times New Roman" w:hAnsi="Times New Roman" w:cs="Times New Roman"/>
-          <w:sz w:val="48"/>
-          <w:szCs w:val="48"/>
-        </w:rPr>
-      </w:pPr>
-      <w:r>
-        <w:rPr>
-          <w:rFonts w:ascii="Times New Roman" w:hAnsi="Times New Roman" w:cs="Times New Roman"/>
-          <w:sz w:val="48"/>
-          <w:szCs w:val="48"/>
-        </w:rPr>
-        <w:t xml:space="preserve">COMPULSORY </w:t>
-      </w:r>
-      <w:r>
-        <w:rPr>
-          <w:rFonts w:ascii="Times New Roman" w:hAnsi="Times New Roman" w:cs="Times New Roman"/>
-          <w:sz w:val="48"/>
-          <w:szCs w:val="48"/>
-        </w:rPr>
-        <w:t>ASSIGMENT</w:t>
-      </w:r>
-    </w:p>
-    <w:p>
-      <w:pPr>
-        <w:pStyle w:val="HTMLconformatoprevio"/>
-        <w:shd w:val="clear" w:color="auto" w:fill="FFFFFF"/>
-        <w:rPr>
-          <w:rFonts w:ascii="Times New Roman" w:hAnsi="Times New Roman" w:cs="Times New Roman"/>
-          <w:sz w:val="28"/>
-          <w:szCs w:val="28"/>
-          <w:lang w:val="en-GB"/>
-        </w:rPr>
-      </w:pPr>
-    </w:p>
-    <w:p>
-      <w:pPr>
-        <w:pStyle w:val="HTMLconformatoprevio"/>
-        <w:shd w:val="clear" w:color="auto" w:fill="FFFFFF"/>
-        <w:rPr>
-          <w:rFonts w:ascii="Times New Roman" w:hAnsi="Times New Roman" w:cs="Times New Roman"/>
-          <w:sz w:val="28"/>
-          <w:szCs w:val="28"/>
-          <w:lang w:val="en-GB"/>
-        </w:rPr>
-      </w:pPr>
-      <w:r>
-        <w:rPr>
-          <w:rFonts w:ascii="Times New Roman" w:hAnsi="Times New Roman" w:cs="Times New Roman"/>
-          <w:sz w:val="28"/>
-          <w:szCs w:val="28"/>
-          <w:lang w:val="en-GB"/>
-        </w:rPr>
-        <w:t>This report serves as auxiliary documentation to fully understand the work done in this compulsory assignment. To see it more clearly, we will divide it into 3 parts:</w:t>
-      </w:r>
+        <w:pStyle w:val="HTMLconformatoprevio"/>
+        <w:shd w:val="clear" w:color="auto" w:fill="FFFFFF"/>
+        <w:jc w:val="center"/>
+        <w:rPr>
+          <w:rFonts w:ascii="Times New Roman" w:hAnsi="Times New Roman" w:cs="Times New Roman"/>
+          <w:sz w:val="76"/>
+          <w:szCs w:val="76"/>
+          <w:lang w:val="en-GB"/>
+        </w:rPr>
+      </w:pPr>
+      <w:r>
+        <w:rPr>
+          <w:rFonts w:ascii="Times New Roman" w:hAnsi="Times New Roman" w:cs="Times New Roman"/>
+          <w:noProof/>
+          <w:sz w:val="28"/>
+          <w:szCs w:val="28"/>
+        </w:rPr>
+        <mc:AlternateContent>
+          <mc:Choice Requires="wps">
+            <w:drawing>
+              <wp:anchor distT="0" distB="0" distL="114300" distR="114300" simplePos="0" relativeHeight="251657215" behindDoc="1" locked="0" layoutInCell="1" allowOverlap="1">
+                <wp:simplePos x="0" y="0"/>
+                <wp:positionH relativeFrom="margin">
+                  <wp:align>center</wp:align>
+                </wp:positionH>
+                <wp:positionV relativeFrom="paragraph">
+                  <wp:posOffset>1212544</wp:posOffset>
+                </wp:positionV>
+                <wp:extent cx="6101080" cy="409575"/>
+                <wp:effectExtent l="0" t="0" r="13970" b="28575"/>
+                <wp:wrapSquare wrapText="bothSides"/>
+                <wp:docPr id="2" name="Rectángulo redondeado 2"/>
+                <wp:cNvGraphicFramePr/>
+                <a:graphic xmlns:a="http://schemas.openxmlformats.org/drawingml/2006/main">
+                  <a:graphicData uri="http://schemas.microsoft.com/office/word/2010/wordprocessingShape">
+                    <wps:wsp>
+                      <wps:cNvSpPr/>
+                      <wps:spPr>
+                        <a:xfrm>
+                          <a:off x="0" y="0"/>
+                          <a:ext cx="6101080" cy="409575"/>
+                        </a:xfrm>
+                        <a:prstGeom prst="roundRect">
+                          <a:avLst>
+                            <a:gd name="adj" fmla="val 50000"/>
+                          </a:avLst>
+                        </a:prstGeom>
+                      </wps:spPr>
+                      <wps:style>
+                        <a:lnRef idx="1">
+                          <a:schemeClr val="accent3"/>
+                        </a:lnRef>
+                        <a:fillRef idx="3">
+                          <a:schemeClr val="accent3"/>
+                        </a:fillRef>
+                        <a:effectRef idx="2">
+                          <a:schemeClr val="accent3"/>
+                        </a:effectRef>
+                        <a:fontRef idx="minor">
+                          <a:schemeClr val="lt1"/>
+                        </a:fontRef>
+                      </wps:style>
+                      <wps:bodyPr rot="0" spcFirstLastPara="0" vertOverflow="overflow" horzOverflow="overflow" vert="horz" wrap="square" lIns="91440" tIns="45720" rIns="91440" bIns="45720" numCol="1" spcCol="0" rtlCol="0" fromWordArt="0" anchor="ctr" anchorCtr="0" forceAA="0" compatLnSpc="1">
+                        <a:prstTxWarp prst="textNoShape">
+                          <a:avLst/>
+                        </a:prstTxWarp>
+                        <a:noAutofit/>
+                      </wps:bodyPr>
+                    </wps:wsp>
+                  </a:graphicData>
+                </a:graphic>
+                <wp14:sizeRelV relativeFrom="margin">
+                  <wp14:pctHeight>0</wp14:pctHeight>
+                </wp14:sizeRelV>
+              </wp:anchor>
+            </w:drawing>
+          </mc:Choice>
+          <mc:Fallback>
+            <w:pict>
+              <v:roundrect w14:anchorId="5FE86972" id="Rectángulo redondeado 2" o:spid="_x0000_s1026" style="position:absolute;margin-left:0;margin-top:95.5pt;width:480.4pt;height:32.25pt;z-index:-251659265;visibility:visible;mso-wrap-style:square;mso-height-percent:0;mso-wrap-distance-left:9pt;mso-wrap-distance-top:0;mso-wrap-distance-right:9pt;mso-wrap-distance-bottom:0;mso-position-horizontal:center;mso-position-horizontal-relative:margin;mso-position-vertical:absolute;mso-position-vertical-relative:text;mso-height-percent:0;mso-height-relative:margin;v-text-anchor:middle" arcsize=".5" o:gfxdata="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" fillcolor="#aaa [3030]" strokecolor="#a5a5a5 [3206]" strokeweight=".5pt">
+                <v:fill color2="#a3a3a3 [3174]" rotate="t" colors="0 #afafaf;.5 #a5a5a5;1 #929292" focus="100%" type="gradient">
+                  <o:fill v:ext="view" type="gradientUnscaled"/>
+                </v:fill>
+                <v:stroke joinstyle="miter"/>
+                <w10:wrap type="square" anchorx="margin"/>
+              </v:roundrect>
+            </w:pict>
+          </mc:Fallback>
+        </mc:AlternateContent>
+      </w:r>
+      <w:r>
+        <w:rPr>
+          <w:rFonts w:ascii="Times New Roman" w:hAnsi="Times New Roman" w:cs="Times New Roman"/>
+          <w:sz w:val="76"/>
+          <w:szCs w:val="76"/>
+          <w:lang w:val="en-GB"/>
+        </w:rPr>
+        <w:t>THE SCALING ON THE X-AXIS REPORT</w:t>
+      </w:r>
+    </w:p>
+    <w:p>
+      <w:pPr>
+        <w:pStyle w:val="HTMLconformatoprevio"/>
+        <w:shd w:val="clear" w:color="auto" w:fill="FFFFFF"/>
+        <w:rPr>
+          <w:rFonts w:ascii="Times New Roman" w:hAnsi="Times New Roman" w:cs="Times New Roman"/>
+          <w:sz w:val="28"/>
+          <w:szCs w:val="28"/>
+          <w:lang w:val="en-GB"/>
+        </w:rPr>
+      </w:pPr>
+    </w:p>
+    <w:p>
+      <w:pPr>
+        <w:pStyle w:val="HTMLconformatoprevio"/>
+        <w:shd w:val="clear" w:color="auto" w:fill="FFFFFF"/>
+        <w:rPr>
+          <w:rFonts w:ascii="Times New Roman" w:hAnsi="Times New Roman" w:cs="Times New Roman"/>
+          <w:sz w:val="28"/>
+          <w:szCs w:val="28"/>
+          <w:lang w:val="en-GB"/>
+        </w:rPr>
+      </w:pPr>
+    </w:p>
+    <w:p>
+      <w:pPr>
+        <w:pStyle w:val="HTMLconformatoprevio"/>
+        <w:shd w:val="clear" w:color="auto" w:fill="FFFFFF"/>
+        <w:rPr>
+          <w:rFonts w:ascii="Times New Roman" w:hAnsi="Times New Roman" w:cs="Times New Roman"/>
+          <w:sz w:val="28"/>
+          <w:szCs w:val="28"/>
+        </w:rPr>
+      </w:pPr>
+      <w:r>
+        <w:rPr>
+          <w:rFonts w:ascii="Times New Roman" w:hAnsi="Times New Roman" w:cs="Times New Roman"/>
+          <w:sz w:val="28"/>
+          <w:szCs w:val="28"/>
+        </w:rPr>
+        <w:t xml:space="preserve">BY: </w:t>
+      </w:r>
+      <w:r>
+        <w:rPr>
+          <w:rFonts w:ascii="Times New Roman" w:hAnsi="Times New Roman" w:cs="Times New Roman"/>
+          <w:sz w:val="28"/>
+          <w:szCs w:val="28"/>
+        </w:rPr>
+        <w:t>EDISON LAMAR, RAFAEL GARCÍA, MIGUEL HERRANZ</w:t>
+      </w:r>
+    </w:p>
+    <w:p>
+      <w:pPr>
+        <w:pStyle w:val="HTMLconformatoprevio"/>
+        <w:shd w:val="clear" w:color="auto" w:fill="FFFFFF"/>
+        <w:rPr>
+          <w:rFonts w:ascii="Times New Roman" w:hAnsi="Times New Roman" w:cs="Times New Roman"/>
+          <w:sz w:val="28"/>
+          <w:szCs w:val="28"/>
+        </w:rPr>
+      </w:pPr>
+    </w:p>
+    <w:p>
+      <w:pPr>
+        <w:pStyle w:val="HTMLconformatoprevio"/>
+        <w:shd w:val="clear" w:color="auto" w:fill="FFFFFF"/>
+        <w:rPr>
+          <w:rFonts w:ascii="Times New Roman" w:hAnsi="Times New Roman" w:cs="Times New Roman"/>
+          <w:sz w:val="28"/>
+          <w:szCs w:val="28"/>
+          <w:lang w:val="en-GB"/>
+        </w:rPr>
+      </w:pPr>
+      <w:r>
+        <w:rPr>
+          <w:rFonts w:ascii="Times New Roman" w:hAnsi="Times New Roman" w:cs="Times New Roman"/>
+          <w:sz w:val="28"/>
+          <w:szCs w:val="28"/>
+          <w:lang w:val="en-GB"/>
+        </w:rPr>
+        <w:t>DATE: 11/03/2019</w:t>
+      </w:r>
+    </w:p>
+    <w:p>
+      <w:pPr>
+        <w:pStyle w:val="HTMLconformatoprevio"/>
+        <w:shd w:val="clear" w:color="auto" w:fill="FFFFFF"/>
+        <w:rPr>
+          <w:rFonts w:ascii="Times New Roman" w:hAnsi="Times New Roman" w:cs="Times New Roman"/>
+          <w:sz w:val="28"/>
+          <w:szCs w:val="28"/>
+          <w:lang w:val="en-GB"/>
+        </w:rPr>
+      </w:pPr>
+      <w:r>
+        <w:rPr>
+          <w:rFonts w:ascii="Times New Roman" w:hAnsi="Times New Roman" w:cs="Times New Roman"/>
+          <w:noProof/>
+          <w:sz w:val="28"/>
+          <w:szCs w:val="28"/>
+        </w:rPr>
+        <w:drawing>
+          <wp:anchor distT="0" distB="0" distL="114300" distR="114300" simplePos="0" relativeHeight="251660288" behindDoc="0" locked="0" layoutInCell="1" allowOverlap="1">
+            <wp:simplePos x="0" y="0"/>
+            <wp:positionH relativeFrom="margin">
+              <wp:align>right</wp:align>
+            </wp:positionH>
+            <wp:positionV relativeFrom="paragraph">
+              <wp:posOffset>21743</wp:posOffset>
+            </wp:positionV>
+            <wp:extent cx="2144395" cy="2144395"/>
+            <wp:effectExtent l="0" t="0" r="8255" b="8255"/>
+            <wp:wrapSquare wrapText="bothSides"/>
+            <wp:docPr id="4" name="Imagen 4" descr="Resultado de imagen de python"/>
+            <wp:cNvGraphicFramePr>
+              <a:graphicFrameLocks xmlns:a="http://schemas.openxmlformats.org/drawingml/2006/main" noChangeAspect="1"/>
+            </wp:cNvGraphicFramePr>
+            <a:graphic xmlns:a="http://schemas.openxmlformats.org/drawingml/2006/main">
+              <a:graphicData uri="http://schemas.openxmlformats.org/drawingml/2006/picture">
+                <pic:pic xmlns:pic="http://schemas.openxmlformats.org/drawingml/2006/picture">
+                  <pic:nvPicPr>
+                    <pic:cNvPr id="0" name="Picture 4" descr="Resultado de imagen de python"/>
+                    <pic:cNvPicPr>
+                      <a:picLocks noChangeAspect="1" noChangeArrowheads="1"/>
+                    </pic:cNvPicPr>
+                  </pic:nvPicPr>
+                  <pic:blipFill>
+                    <a:blip r:embed="rId7">
+                      <a:extLst>
+                        <a:ext uri="{28A0092B-C50C-407E-A947-70E740481C1C}">
+                          <a14:useLocalDpi xmlns:a14="http://schemas.microsoft.com/office/drawing/2010/main" val="0"/>
+                        </a:ext>
+                      </a:extLst>
+                    </a:blip>
+                    <a:srcRect/>
+                    <a:stretch>
+                      <a:fillRect/>
+                    </a:stretch>
+                  </pic:blipFill>
+                  <pic:spPr bwMode="auto">
+                    <a:xfrm>
+                      <a:off x="0" y="0"/>
+                      <a:ext cx="2144395" cy="2144395"/>
+                    </a:xfrm>
+                    <a:prstGeom prst="rect">
+                      <a:avLst/>
+                    </a:prstGeom>
+                    <a:noFill/>
+                    <a:ln>
+                      <a:noFill/>
+                    </a:ln>
+                  </pic:spPr>
+                </pic:pic>
+              </a:graphicData>
+            </a:graphic>
+          </wp:anchor>
+        </w:drawing>
+      </w:r>
+    </w:p>
+    <w:p>
+      <w:pPr>
+        <w:pStyle w:val="HTMLconformatoprevio"/>
+        <w:shd w:val="clear" w:color="auto" w:fill="FFFFFF"/>
+        <w:rPr>
+          <w:rFonts w:ascii="Times New Roman" w:hAnsi="Times New Roman" w:cs="Times New Roman"/>
+          <w:sz w:val="28"/>
+          <w:szCs w:val="28"/>
+          <w:lang w:val="en-GB"/>
+        </w:rPr>
+      </w:pPr>
+      <w:r>
+        <w:rPr>
+          <w:noProof/>
+        </w:rPr>
+        <w:drawing>
+          <wp:anchor distT="0" distB="0" distL="114300" distR="114300" simplePos="0" relativeHeight="251662336" behindDoc="0" locked="0" layoutInCell="1" allowOverlap="1">
+            <wp:simplePos x="0" y="0"/>
+            <wp:positionH relativeFrom="column">
+              <wp:posOffset>117475</wp:posOffset>
+            </wp:positionH>
+            <wp:positionV relativeFrom="paragraph">
+              <wp:posOffset>2844165</wp:posOffset>
+            </wp:positionV>
+            <wp:extent cx="2711450" cy="1718310"/>
+            <wp:effectExtent l="0" t="0" r="0" b="0"/>
+            <wp:wrapSquare wrapText="bothSides"/>
+            <wp:docPr id="6" name="Imagen 6" descr="Resultado de imagen de Sqlite"/>
+            <wp:cNvGraphicFramePr>
+              <a:graphicFrameLocks xmlns:a="http://schemas.openxmlformats.org/drawingml/2006/main" noChangeAspect="1"/>
+            </wp:cNvGraphicFramePr>
+            <a:graphic xmlns:a="http://schemas.openxmlformats.org/drawingml/2006/main">
+              <a:graphicData uri="http://schemas.openxmlformats.org/drawingml/2006/picture">
+                <pic:pic xmlns:pic="http://schemas.openxmlformats.org/drawingml/2006/picture">
+                  <pic:nvPicPr>
+                    <pic:cNvPr id="0" name="Picture 8" descr="Resultado de imagen de Sqlite"/>
+                    <pic:cNvPicPr>
+                      <a:picLocks noChangeAspect="1" noChangeArrowheads="1"/>
+                    </pic:cNvPicPr>
+                  </pic:nvPicPr>
+                  <pic:blipFill>
+                    <a:blip r:embed="rId8">
+                      <a:extLst>
+                        <a:ext uri="{28A0092B-C50C-407E-A947-70E740481C1C}">
+                          <a14:useLocalDpi xmlns:a14="http://schemas.microsoft.com/office/drawing/2010/main" val="0"/>
+                        </a:ext>
+                      </a:extLst>
+                    </a:blip>
+                    <a:srcRect/>
+                    <a:stretch>
+                      <a:fillRect/>
+                    </a:stretch>
+                  </pic:blipFill>
+                  <pic:spPr bwMode="auto">
+                    <a:xfrm>
+                      <a:off x="0" y="0"/>
+                      <a:ext cx="2711450" cy="1718310"/>
+                    </a:xfrm>
+                    <a:prstGeom prst="ellipse">
+                      <a:avLst/>
+                    </a:prstGeom>
+                    <a:noFill/>
+                    <a:ln>
+                      <a:noFill/>
+                    </a:ln>
+                  </pic:spPr>
+                </pic:pic>
+              </a:graphicData>
+            </a:graphic>
+            <wp14:sizeRelH relativeFrom="margin">
+              <wp14:pctWidth>0</wp14:pctWidth>
+            </wp14:sizeRelH>
+          </wp:anchor>
+        </w:drawing>
+      </w:r>
+      <w:r>
+        <w:rPr>
+          <w:noProof/>
+        </w:rPr>
+        <w:drawing>
+          <wp:anchor distT="0" distB="0" distL="114300" distR="114300" simplePos="0" relativeHeight="251661312" behindDoc="0" locked="0" layoutInCell="1" allowOverlap="1">
+            <wp:simplePos x="0" y="0"/>
+            <wp:positionH relativeFrom="margin">
+              <wp:align>right</wp:align>
+            </wp:positionH>
+            <wp:positionV relativeFrom="paragraph">
+              <wp:posOffset>2072487</wp:posOffset>
+            </wp:positionV>
+            <wp:extent cx="2332990" cy="1955165"/>
+            <wp:effectExtent l="0" t="0" r="0" b="6985"/>
+            <wp:wrapSquare wrapText="bothSides"/>
+            <wp:docPr id="5" name="Imagen 5" descr="Resultado de imagen de angular"/>
+            <wp:cNvGraphicFramePr>
+              <a:graphicFrameLocks xmlns:a="http://schemas.openxmlformats.org/drawingml/2006/main" noChangeAspect="1"/>
+            </wp:cNvGraphicFramePr>
+            <a:graphic xmlns:a="http://schemas.openxmlformats.org/drawingml/2006/main">
+              <a:graphicData uri="http://schemas.openxmlformats.org/drawingml/2006/picture">
+                <pic:pic xmlns:pic="http://schemas.openxmlformats.org/drawingml/2006/picture">
+                  <pic:nvPicPr>
+                    <pic:cNvPr id="0" name="Picture 6" descr="Resultado de imagen de angular"/>
+                    <pic:cNvPicPr>
+                      <a:picLocks noChangeAspect="1" noChangeArrowheads="1"/>
+                    </pic:cNvPicPr>
+                  </pic:nvPicPr>
+                  <pic:blipFill>
+                    <a:blip r:embed="rId9">
+                      <a:extLst>
+                        <a:ext uri="{28A0092B-C50C-407E-A947-70E740481C1C}">
+                          <a14:useLocalDpi xmlns:a14="http://schemas.microsoft.com/office/drawing/2010/main" val="0"/>
+                        </a:ext>
+                      </a:extLst>
+                    </a:blip>
+                    <a:srcRect/>
+                    <a:stretch>
+                      <a:fillRect/>
+                    </a:stretch>
+                  </pic:blipFill>
+                  <pic:spPr bwMode="auto">
+                    <a:xfrm>
+                      <a:off x="0" y="0"/>
+                      <a:ext cx="2332990" cy="1955165"/>
+                    </a:xfrm>
+                    <a:prstGeom prst="rect">
+                      <a:avLst/>
+                    </a:prstGeom>
+                    <a:noFill/>
+                    <a:ln>
+                      <a:noFill/>
+                    </a:ln>
+                  </pic:spPr>
+                </pic:pic>
+              </a:graphicData>
+            </a:graphic>
+          </wp:anchor>
+        </w:drawing>
+      </w:r>
+      <w:r>
+        <w:rPr>
+          <w:noProof/>
+        </w:rPr>
+        <w:drawing>
+          <wp:anchor distT="0" distB="0" distL="114300" distR="114300" simplePos="0" relativeHeight="251659264" behindDoc="0" locked="0" layoutInCell="1" allowOverlap="1">
+            <wp:simplePos x="0" y="0"/>
+            <wp:positionH relativeFrom="margin">
+              <wp:align>left</wp:align>
+            </wp:positionH>
+            <wp:positionV relativeFrom="paragraph">
+              <wp:posOffset>384767</wp:posOffset>
+            </wp:positionV>
+            <wp:extent cx="3531235" cy="2353945"/>
+            <wp:effectExtent l="0" t="0" r="0" b="8255"/>
+            <wp:wrapSquare wrapText="bothSides"/>
+            <wp:docPr id="3" name="Imagen 3" descr="Resultado de imagen de django rest framework"/>
+            <wp:cNvGraphicFramePr>
+              <a:graphicFrameLocks xmlns:a="http://schemas.openxmlformats.org/drawingml/2006/main" noChangeAspect="1"/>
+            </wp:cNvGraphicFramePr>
+            <a:graphic xmlns:a="http://schemas.openxmlformats.org/drawingml/2006/main">
+              <a:graphicData uri="http://schemas.openxmlformats.org/drawingml/2006/picture">
+                <pic:pic xmlns:pic="http://schemas.openxmlformats.org/drawingml/2006/picture">
+                  <pic:nvPicPr>
+                    <pic:cNvPr id="0" name="Picture 2" descr="Resultado de imagen de django rest framework"/>
+                    <pic:cNvPicPr>
+                      <a:picLocks noChangeAspect="1" noChangeArrowheads="1"/>
+                    </pic:cNvPicPr>
+                  </pic:nvPicPr>
+                  <pic:blipFill>
+                    <a:blip r:embed="rId10">
+                      <a:extLst>
+                        <a:ext uri="{28A0092B-C50C-407E-A947-70E740481C1C}">
+                          <a14:useLocalDpi xmlns:a14="http://schemas.microsoft.com/office/drawing/2010/main" val="0"/>
+                        </a:ext>
+                      </a:extLst>
+                    </a:blip>
+                    <a:srcRect/>
+                    <a:stretch>
+                      <a:fillRect/>
+                    </a:stretch>
+                  </pic:blipFill>
+                  <pic:spPr bwMode="auto">
+                    <a:xfrm>
+                      <a:off x="0" y="0"/>
+                      <a:ext cx="3531235" cy="2353945"/>
+                    </a:xfrm>
+                    <a:prstGeom prst="rect">
+                      <a:avLst/>
+                    </a:prstGeom>
+                    <a:noFill/>
+                    <a:ln>
+                      <a:noFill/>
+                    </a:ln>
+                  </pic:spPr>
+                </pic:pic>
+              </a:graphicData>
+            </a:graphic>
+            <wp14:sizeRelH relativeFrom="margin">
+              <wp14:pctWidth>0</wp14:pctWidth>
+            </wp14:sizeRelH>
+            <wp14:sizeRelV relativeFrom="margin">
+              <wp14:pctHeight>0</wp14:pctHeight>
+            </wp14:sizeRelV>
+          </wp:anchor>
+        </w:drawing>
+      </w:r>
+    </w:p>
+    <w:p>
+      <w:pPr>
+        <w:pStyle w:val="HTMLconformatoprevio"/>
+        <w:shd w:val="clear" w:color="auto" w:fill="FFFFFF"/>
+        <w:rPr>
+          <w:rFonts w:ascii="Times New Roman" w:hAnsi="Times New Roman" w:cs="Times New Roman"/>
+          <w:sz w:val="28"/>
+          <w:szCs w:val="28"/>
+          <w:lang w:val="en-GB"/>
+        </w:rPr>
+      </w:pPr>
+    </w:p>
+    <w:p>
+      <w:pPr>
+        <w:pStyle w:val="HTMLconformatoprevio"/>
+        <w:shd w:val="clear" w:color="auto" w:fill="FFFFFF"/>
+        <w:rPr>
+          <w:rFonts w:ascii="Times New Roman" w:hAnsi="Times New Roman" w:cs="Times New Roman"/>
+          <w:sz w:val="28"/>
+          <w:szCs w:val="28"/>
+          <w:lang w:val="en-GB"/>
+        </w:rPr>
+      </w:pPr>
+    </w:p>
+    <w:p>
+      <w:pPr>
+        <w:pStyle w:val="HTMLconformatoprevio"/>
+        <w:shd w:val="clear" w:color="auto" w:fill="FFFFFF"/>
+        <w:rPr>
+          <w:rFonts w:ascii="Times New Roman" w:hAnsi="Times New Roman" w:cs="Times New Roman"/>
+          <w:sz w:val="28"/>
+          <w:szCs w:val="28"/>
+          <w:lang w:val="en-GB"/>
+        </w:rPr>
+      </w:pPr>
+    </w:p>
+    <w:p>
+      <w:pPr>
+        <w:pStyle w:val="HTMLconformatoprevio"/>
+        <w:shd w:val="clear" w:color="auto" w:fill="FFFFFF"/>
+        <w:rPr>
+          <w:rFonts w:ascii="Times New Roman" w:hAnsi="Times New Roman" w:cs="Times New Roman"/>
+          <w:sz w:val="28"/>
+          <w:szCs w:val="28"/>
+          <w:lang w:val="en-GB"/>
+        </w:rPr>
+      </w:pPr>
+    </w:p>
+    <w:p>
+      <w:pPr>
+        <w:pStyle w:val="HTMLconformatoprevio"/>
+        <w:shd w:val="clear" w:color="auto" w:fill="FFFFFF"/>
+        <w:rPr>
+          <w:rFonts w:ascii="Times New Roman" w:hAnsi="Times New Roman" w:cs="Times New Roman"/>
+          <w:sz w:val="28"/>
+          <w:szCs w:val="28"/>
+          <w:lang w:val="en-GB"/>
+        </w:rPr>
+      </w:pPr>
+    </w:p>
+    <w:p>
+      <w:pPr>
+        <w:pStyle w:val="HTMLconformatoprevio"/>
+        <w:shd w:val="clear" w:color="auto" w:fill="FFFFFF"/>
+        <w:rPr>
+          <w:rFonts w:ascii="Times New Roman" w:hAnsi="Times New Roman" w:cs="Times New Roman"/>
+          <w:sz w:val="28"/>
+          <w:szCs w:val="28"/>
+          <w:lang w:val="en-GB"/>
+        </w:rPr>
+      </w:pPr>
+    </w:p>
+    <w:p>
+      <w:pPr>
+        <w:pStyle w:val="HTMLconformatoprevio"/>
+        <w:shd w:val="clear" w:color="auto" w:fill="FFFFFF"/>
+        <w:rPr>
+          <w:rFonts w:ascii="Times New Roman" w:hAnsi="Times New Roman" w:cs="Times New Roman"/>
+          <w:sz w:val="28"/>
+          <w:szCs w:val="28"/>
+          <w:lang w:val="en-GB"/>
+        </w:rPr>
+      </w:pPr>
+    </w:p>
+    <w:p>
+      <w:pPr>
+        <w:pStyle w:val="HTMLconformatoprevio"/>
+        <w:shd w:val="clear" w:color="auto" w:fill="FFFFFF"/>
+        <w:rPr>
+          <w:rFonts w:ascii="Times New Roman" w:hAnsi="Times New Roman" w:cs="Times New Roman"/>
+          <w:sz w:val="28"/>
+          <w:szCs w:val="28"/>
+          <w:lang w:val="en-GB"/>
+        </w:rPr>
+      </w:pPr>
+    </w:p>
+    <w:p>
+      <w:pPr>
+        <w:pStyle w:val="HTMLconformatoprevio"/>
+        <w:shd w:val="clear" w:color="auto" w:fill="FFFFFF"/>
+        <w:rPr>
+          <w:rFonts w:ascii="Times New Roman" w:hAnsi="Times New Roman" w:cs="Times New Roman"/>
+          <w:sz w:val="28"/>
+          <w:szCs w:val="28"/>
+          <w:lang w:val="en-GB"/>
+        </w:rPr>
+      </w:pPr>
+    </w:p>
+    <w:p>
+      <w:pPr>
+        <w:pStyle w:val="HTMLconformatoprevio"/>
+        <w:shd w:val="clear" w:color="auto" w:fill="FFFFFF"/>
+        <w:rPr>
+          <w:lang w:val="en-GB"/>
+        </w:rPr>
+      </w:pPr>
+      <w:r>
+        <w:rPr>
+          <w:rFonts w:ascii="Times New Roman" w:hAnsi="Times New Roman" w:cs="Times New Roman"/>
+          <w:sz w:val="28"/>
+          <w:szCs w:val="28"/>
+          <w:lang w:val="en-GB"/>
+        </w:rPr>
+        <w:lastRenderedPageBreak/>
+        <w:t>This report serves as auxiliary documentation to fully understand the work done in this compulsory assignment.</w:t>
+      </w:r>
+      <w:r>
+        <w:rPr>
+          <w:lang w:val="en-GB"/>
+        </w:rPr>
+        <w:t xml:space="preserve"> </w:t>
+      </w:r>
+    </w:p>
+    <w:p>
+      <w:pPr>
+        <w:pStyle w:val="HTMLconformatoprevio"/>
+        <w:shd w:val="clear" w:color="auto" w:fill="FFFFFF"/>
+        <w:rPr>
+          <w:lang w:val="en-GB"/>
+        </w:rPr>
+      </w:pPr>
+    </w:p>
+    <w:p>
+      <w:pPr>
+        <w:pStyle w:val="HTMLconformatoprevio"/>
+        <w:shd w:val="clear" w:color="auto" w:fill="FFFFFF"/>
+        <w:rPr>
+          <w:rFonts w:ascii="Times New Roman" w:hAnsi="Times New Roman" w:cs="Times New Roman"/>
+          <w:sz w:val="28"/>
+          <w:szCs w:val="28"/>
+          <w:lang w:val="en-GB"/>
+        </w:rPr>
+      </w:pPr>
+      <w:r>
+        <w:rPr>
+          <w:noProof/>
+        </w:rPr>
+        <w:drawing>
+          <wp:anchor distT="0" distB="0" distL="114300" distR="114300" simplePos="0" relativeHeight="251663360" behindDoc="0" locked="0" layoutInCell="1" allowOverlap="1">
+            <wp:simplePos x="0" y="0"/>
+            <wp:positionH relativeFrom="margin">
+              <wp:align>right</wp:align>
+            </wp:positionH>
+            <wp:positionV relativeFrom="paragraph">
+              <wp:posOffset>975995</wp:posOffset>
+            </wp:positionV>
+            <wp:extent cx="5400040" cy="2816225"/>
+            <wp:effectExtent l="0" t="0" r="0" b="3175"/>
+            <wp:wrapSquare wrapText="bothSides"/>
+            <wp:docPr id="8" name="Imagen 8"/>
+            <wp:cNvGraphicFramePr>
+              <a:graphicFrameLocks xmlns:a="http://schemas.openxmlformats.org/drawingml/2006/main" noChangeAspect="1"/>
+            </wp:cNvGraphicFramePr>
+            <a:graphic xmlns:a="http://schemas.openxmlformats.org/drawingml/2006/main">
+              <a:graphicData uri="http://schemas.openxmlformats.org/drawingml/2006/picture">
+                <pic:pic xmlns:pic="http://schemas.openxmlformats.org/drawingml/2006/picture">
+                  <pic:nvPicPr>
+                    <pic:cNvPr id="1" name=""/>
+                    <pic:cNvPicPr/>
+                  </pic:nvPicPr>
+                  <pic:blipFill>
+                    <a:blip r:embed="rId11">
+                      <a:extLst>
+                        <a:ext uri="{28A0092B-C50C-407E-A947-70E740481C1C}">
+                          <a14:useLocalDpi xmlns:a14="http://schemas.microsoft.com/office/drawing/2010/main" val="0"/>
+                        </a:ext>
+                      </a:extLst>
+                    </a:blip>
+                    <a:stretch>
+                      <a:fillRect/>
+                    </a:stretch>
+                  </pic:blipFill>
+                  <pic:spPr>
+                    <a:xfrm>
+                      <a:off x="0" y="0"/>
+                      <a:ext cx="5400040" cy="2816225"/>
+                    </a:xfrm>
+                    <a:prstGeom prst="rect">
+                      <a:avLst/>
+                    </a:prstGeom>
+                  </pic:spPr>
+                </pic:pic>
+              </a:graphicData>
+            </a:graphic>
+          </wp:anchor>
+        </w:drawing>
+      </w:r>
+      <w:r>
+        <w:rPr>
+          <w:rFonts w:ascii="Times New Roman" w:hAnsi="Times New Roman" w:cs="Times New Roman"/>
+          <w:sz w:val="28"/>
+          <w:szCs w:val="28"/>
+          <w:lang w:val="en-GB"/>
+        </w:rPr>
+        <w:t>Well, we will start by making a brief introduction to what is going to be seen next, in broad strokes we can divide the work done in 4 parts, which will be clearly denoted.</w:t>
+      </w:r>
+      <w:r>
+        <w:rPr>
+          <w:rFonts w:ascii="Times New Roman" w:hAnsi="Times New Roman" w:cs="Times New Roman"/>
+          <w:sz w:val="28"/>
+          <w:szCs w:val="28"/>
+          <w:lang w:val="en-GB"/>
+        </w:rPr>
+        <w:t xml:space="preserve"> To see it more clearly, we will </w:t>
+      </w:r>
+      <w:r>
+        <w:rPr>
+          <w:rFonts w:ascii="Times New Roman" w:hAnsi="Times New Roman" w:cs="Times New Roman"/>
+          <w:sz w:val="28"/>
+          <w:szCs w:val="28"/>
+          <w:lang w:val="en-GB"/>
+        </w:rPr>
+        <w:t>add a picture with the</w:t>
+      </w:r>
+      <w:r>
+        <w:rPr>
+          <w:rFonts w:ascii="Times New Roman" w:hAnsi="Times New Roman" w:cs="Times New Roman"/>
+          <w:sz w:val="28"/>
+          <w:szCs w:val="28"/>
+          <w:lang w:val="en-GB"/>
+        </w:rPr>
+        <w:t xml:space="preserve"> project´s design architecture</w:t>
+      </w:r>
+      <w:r>
+        <w:rPr>
+          <w:rFonts w:ascii="Times New Roman" w:hAnsi="Times New Roman" w:cs="Times New Roman"/>
+          <w:sz w:val="28"/>
+          <w:szCs w:val="28"/>
+          <w:lang w:val="en-GB"/>
+        </w:rPr>
+        <w:t>:</w:t>
+      </w:r>
+      <w:r>
+        <w:rPr>
+          <w:rFonts w:asciiTheme="minorHAnsi" w:eastAsiaTheme="minorHAnsi" w:hAnsiTheme="minorHAnsi" w:cstheme="minorBidi"/>
+          <w:sz w:val="22"/>
+          <w:szCs w:val="22"/>
+          <w:lang w:val="en-GB" w:eastAsia="en-US"/>
+        </w:rPr>
+        <w:t xml:space="preserve"> </w:t>
+      </w:r>
+    </w:p>
+    <w:p>
+      <w:pPr>
+        <w:pStyle w:val="HTMLconformatoprevio"/>
+        <w:shd w:val="clear" w:color="auto" w:fill="FFFFFF"/>
+        <w:rPr>
+          <w:rFonts w:ascii="Times New Roman" w:hAnsi="Times New Roman" w:cs="Times New Roman"/>
+          <w:sz w:val="28"/>
+          <w:szCs w:val="28"/>
+          <w:lang w:val="en-GB"/>
+        </w:rPr>
+      </w:pPr>
     </w:p>
     <w:p>
       <w:pPr>
@@ -90,25 +770,111 @@
         <w:pStyle w:val="HTMLconformatoprevio"/>
         <w:numPr>
           <w:ilvl w:val="0"/>
-          <w:numId w:val="2"/>
+          <w:numId w:val="3"/>
         </w:numPr>
         <w:shd w:val="clear" w:color="auto" w:fill="FFFFFF"/>
         <w:rPr>
           <w:rFonts w:ascii="Times New Roman" w:hAnsi="Times New Roman" w:cs="Times New Roman"/>
-          <w:sz w:val="28"/>
-          <w:szCs w:val="28"/>
-          <w:lang w:val="en-GB"/>
-        </w:rPr>
-      </w:pPr>
-      <w:r>
-        <w:rPr>
-          <w:rFonts w:ascii="Times New Roman" w:hAnsi="Times New Roman" w:cs="Times New Roman"/>
-          <w:color w:val="C00000"/>
-          <w:sz w:val="28"/>
-          <w:szCs w:val="28"/>
-          <w:lang w:val="en-GB"/>
-        </w:rPr>
-        <w:t>Back – End:</w:t>
+          <w:color w:val="767171" w:themeColor="background2" w:themeShade="80"/>
+          <w:sz w:val="28"/>
+          <w:szCs w:val="28"/>
+          <w:lang w:val="en-GB"/>
+        </w:rPr>
+      </w:pPr>
+      <w:r>
+        <w:rPr>
+          <w:rFonts w:ascii="Times New Roman" w:hAnsi="Times New Roman" w:cs="Times New Roman"/>
+          <w:color w:val="767171" w:themeColor="background2" w:themeShade="80"/>
+          <w:sz w:val="28"/>
+          <w:szCs w:val="28"/>
+          <w:lang w:val="en-GB"/>
+        </w:rPr>
+        <w:t>Back – End</w:t>
+      </w:r>
+    </w:p>
+    <w:p>
+      <w:pPr>
+        <w:pStyle w:val="HTMLconformatoprevio"/>
+        <w:shd w:val="clear" w:color="auto" w:fill="FFFFFF"/>
+        <w:ind w:left="360"/>
+        <w:rPr>
+          <w:rFonts w:ascii="Times New Roman" w:hAnsi="Times New Roman" w:cs="Times New Roman"/>
+          <w:sz w:val="28"/>
+          <w:szCs w:val="28"/>
+          <w:lang w:val="en-GB"/>
+        </w:rPr>
+      </w:pPr>
+    </w:p>
+    <w:p>
+      <w:pPr>
+        <w:pStyle w:val="HTMLconformatoprevio"/>
+        <w:shd w:val="clear" w:color="auto" w:fill="FFFFFF"/>
+        <w:ind w:left="360"/>
+        <w:rPr>
+          <w:rFonts w:ascii="Times New Roman" w:hAnsi="Times New Roman" w:cs="Times New Roman"/>
+          <w:sz w:val="28"/>
+          <w:szCs w:val="28"/>
+          <w:lang w:val="en-GB"/>
+        </w:rPr>
+      </w:pPr>
+      <w:r>
+        <w:rPr>
+          <w:rFonts w:ascii="Times New Roman" w:hAnsi="Times New Roman" w:cs="Times New Roman"/>
+          <w:sz w:val="28"/>
+          <w:szCs w:val="28"/>
+          <w:lang w:val="en-GB"/>
+        </w:rPr>
+        <w:t>The objective of this Compulsory Assignment is to organize in an efficient way the search of files</w:t>
+      </w:r>
+      <w:r>
+        <w:rPr>
+          <w:rFonts w:ascii="Times New Roman" w:hAnsi="Times New Roman" w:cs="Times New Roman"/>
+          <w:sz w:val="28"/>
+          <w:szCs w:val="28"/>
+          <w:lang w:val="en-GB"/>
+        </w:rPr>
+        <w:t>.</w:t>
+      </w:r>
+    </w:p>
+    <w:p>
+      <w:pPr>
+        <w:pStyle w:val="HTMLconformatoprevio"/>
+        <w:shd w:val="clear" w:color="auto" w:fill="FFFFFF"/>
+        <w:ind w:left="360"/>
+        <w:rPr>
+          <w:rFonts w:ascii="Times New Roman" w:hAnsi="Times New Roman" w:cs="Times New Roman"/>
+          <w:color w:val="767171" w:themeColor="background2" w:themeShade="80"/>
+          <w:sz w:val="28"/>
+          <w:szCs w:val="28"/>
+          <w:lang w:val="en-GB"/>
+        </w:rPr>
+      </w:pPr>
+    </w:p>
+    <w:p>
+      <w:pPr>
+        <w:pStyle w:val="HTMLconformatoprevio"/>
+        <w:numPr>
+          <w:ilvl w:val="1"/>
+          <w:numId w:val="3"/>
+        </w:numPr>
+        <w:shd w:val="clear" w:color="auto" w:fill="FFFFFF"/>
+        <w:rPr>
+          <w:rFonts w:ascii="Times New Roman" w:hAnsi="Times New Roman" w:cs="Times New Roman"/>
+          <w:color w:val="767171" w:themeColor="background2" w:themeShade="80"/>
+          <w:sz w:val="28"/>
+          <w:szCs w:val="28"/>
+          <w:lang w:val="en-GB"/>
+        </w:rPr>
+      </w:pPr>
+      <w:r>
+        <w:rPr>
+          <w:rFonts w:ascii="Times New Roman" w:hAnsi="Times New Roman" w:cs="Times New Roman"/>
+          <w:color w:val="767171" w:themeColor="background2" w:themeShade="80"/>
+          <w:sz w:val="28"/>
+          <w:szCs w:val="28"/>
+          <w:lang w:val="en-GB"/>
+        </w:rPr>
+        <w:t xml:space="preserve"> Indexation</w:t>
       </w:r>
     </w:p>
     <w:p>
@@ -129,22 +895,21 @@
         <w:pStyle w:val="HTMLconformatoprevio"/>
         <w:shd w:val="clear" w:color="auto" w:fill="FFFFFF"/>
         <w:ind w:left="916"/>
-        <w:jc w:val="both"/>
-        <w:rPr>
-          <w:rFonts w:ascii="Times New Roman" w:hAnsi="Times New Roman" w:cs="Times New Roman"/>
-          <w:sz w:val="28"/>
-          <w:szCs w:val="28"/>
-          <w:lang w:val="en-GB"/>
-        </w:rPr>
-      </w:pPr>
-      <w:r>
-        <w:rPr>
-          <w:rFonts w:ascii="Times New Roman" w:hAnsi="Times New Roman" w:cs="Times New Roman"/>
-          <w:sz w:val="28"/>
-          <w:szCs w:val="28"/>
-          <w:lang w:val="en-GB"/>
-        </w:rPr>
-        <w:t>The logic of the Back - End is summarized in a series of commands that run through all the files, which are inside a Data folder, to extract their data; more ahead these files are transformed as the routes could be and finally we clean them.</w:t>
+        <w:rPr>
+          <w:rFonts w:ascii="Times New Roman" w:hAnsi="Times New Roman" w:cs="Times New Roman"/>
+          <w:sz w:val="28"/>
+          <w:szCs w:val="28"/>
+          <w:lang w:val="en-GB"/>
+        </w:rPr>
+      </w:pPr>
+      <w:r>
+        <w:rPr>
+          <w:rFonts w:ascii="Times New Roman" w:hAnsi="Times New Roman" w:cs="Times New Roman"/>
+          <w:sz w:val="28"/>
+          <w:szCs w:val="28"/>
+          <w:lang w:val="en-GB"/>
+        </w:rPr>
+        <w:t>The files are extracted and their words (determined by blank spaces) are cut through the ETL process performed by Crawler.</w:t>
       </w:r>
     </w:p>
     <w:p>
@@ -975,14 +1740,27 @@
     <w:p>
       <w:pPr>
         <w:pStyle w:val="HTMLconformatoprevio"/>
+        <w:shd w:val="clear" w:color="auto" w:fill="FFFFFF"/>
+        <w:ind w:left="720"/>
+        <w:rPr>
+          <w:rFonts w:ascii="Times New Roman" w:hAnsi="Times New Roman" w:cs="Times New Roman"/>
+          <w:sz w:val="28"/>
+          <w:szCs w:val="28"/>
+          <w:lang w:val="en-GB"/>
+        </w:rPr>
+      </w:pPr>
+    </w:p>
+    <w:p>
+      <w:pPr>
+        <w:pStyle w:val="HTMLconformatoprevio"/>
         <w:numPr>
-          <w:ilvl w:val="0"/>
-          <w:numId w:val="2"/>
+          <w:ilvl w:val="1"/>
+          <w:numId w:val="3"/>
         </w:numPr>
         <w:shd w:val="clear" w:color="auto" w:fill="FFFFFF"/>
         <w:rPr>
           <w:rFonts w:ascii="Times New Roman" w:hAnsi="Times New Roman" w:cs="Times New Roman"/>
-          <w:color w:val="C00000"/>
+          <w:color w:val="767171" w:themeColor="background2" w:themeShade="80"/>
           <w:sz w:val="28"/>
           <w:szCs w:val="28"/>
           <w:lang w:val="en-GB"/>
@@ -992,18 +1770,19 @@
       <w:r>
         <w:rPr>
           <w:rFonts w:ascii="Times New Roman" w:hAnsi="Times New Roman" w:cs="Times New Roman"/>
-          <w:color w:val="C00000"/>
-          <w:sz w:val="28"/>
-          <w:szCs w:val="28"/>
-          <w:lang w:val="en-GB"/>
-        </w:rPr>
+          <w:color w:val="767171" w:themeColor="background2" w:themeShade="80"/>
+          <w:sz w:val="28"/>
+          <w:szCs w:val="28"/>
+          <w:lang w:val="en-GB"/>
+        </w:rPr>
+        <w:lastRenderedPageBreak/>
         <w:t>Api</w:t>
       </w:r>
       <w:proofErr w:type="spellEnd"/>
       <w:r>
         <w:rPr>
           <w:rFonts w:ascii="Times New Roman" w:hAnsi="Times New Roman" w:cs="Times New Roman"/>
-          <w:color w:val="C00000"/>
+          <w:color w:val="767171" w:themeColor="background2" w:themeShade="80"/>
           <w:sz w:val="28"/>
           <w:szCs w:val="28"/>
           <w:lang w:val="en-GB"/>
@@ -1023,6 +1802,155 @@
           <w:lang w:val="en-GB"/>
         </w:rPr>
       </w:pPr>
+    </w:p>
+    <w:p>
+      <w:pPr>
+        <w:pStyle w:val="HTMLconformatoprevio"/>
+        <w:ind w:left="916"/>
+        <w:jc w:val="both"/>
+        <w:rPr>
+          <w:rFonts w:ascii="Times New Roman" w:hAnsi="Times New Roman" w:cs="Times New Roman"/>
+          <w:sz w:val="28"/>
+          <w:szCs w:val="28"/>
+          <w:lang w:val="en-GB"/>
+        </w:rPr>
+      </w:pPr>
+      <w:r>
+        <w:rPr>
+          <w:rFonts w:ascii="Times New Roman" w:hAnsi="Times New Roman" w:cs="Times New Roman"/>
+          <w:sz w:val="28"/>
+          <w:szCs w:val="28"/>
+          <w:lang w:val="en-GB"/>
+        </w:rPr>
+        <w:t xml:space="preserve">We use an </w:t>
+      </w:r>
+      <w:proofErr w:type="spellStart"/>
+      <w:proofErr w:type="gramStart"/>
+      <w:r>
+        <w:rPr>
+          <w:rFonts w:ascii="Times New Roman" w:hAnsi="Times New Roman" w:cs="Times New Roman"/>
+          <w:sz w:val="28"/>
+          <w:szCs w:val="28"/>
+          <w:lang w:val="en-GB"/>
+        </w:rPr>
+        <w:t>Api</w:t>
+      </w:r>
+      <w:proofErr w:type="spellEnd"/>
+      <w:proofErr w:type="gramEnd"/>
+      <w:r>
+        <w:rPr>
+          <w:rFonts w:ascii="Times New Roman" w:hAnsi="Times New Roman" w:cs="Times New Roman"/>
+          <w:sz w:val="28"/>
+          <w:szCs w:val="28"/>
+          <w:lang w:val="en-GB"/>
+        </w:rPr>
+        <w:t xml:space="preserve"> with Django and Django Rest Framework to allow a Load Balance in the projec</w:t>
+      </w:r>
+      <w:r>
+        <w:rPr>
+          <w:rFonts w:ascii="Times New Roman" w:hAnsi="Times New Roman" w:cs="Times New Roman"/>
+          <w:sz w:val="28"/>
+          <w:szCs w:val="28"/>
+          <w:lang w:val="en-GB"/>
+        </w:rPr>
+        <w:t xml:space="preserve">t, in </w:t>
+      </w:r>
+      <w:r>
+        <w:rPr>
+          <w:rFonts w:ascii="Times New Roman" w:hAnsi="Times New Roman" w:cs="Times New Roman"/>
+          <w:sz w:val="28"/>
+          <w:szCs w:val="28"/>
+          <w:lang w:val="en-GB"/>
+        </w:rPr>
+        <w:t>addition to that our ETL process</w:t>
+      </w:r>
+      <w:r>
+        <w:rPr>
+          <w:rFonts w:ascii="Times New Roman" w:hAnsi="Times New Roman" w:cs="Times New Roman"/>
+          <w:sz w:val="28"/>
+          <w:szCs w:val="28"/>
+          <w:lang w:val="en-GB"/>
+        </w:rPr>
+        <w:t xml:space="preserve"> </w:t>
+      </w:r>
+      <w:r>
+        <w:rPr>
+          <w:rFonts w:ascii="Times New Roman" w:hAnsi="Times New Roman" w:cs="Times New Roman"/>
+          <w:sz w:val="28"/>
+          <w:szCs w:val="28"/>
+          <w:lang w:val="en-GB"/>
+        </w:rPr>
+        <w:t xml:space="preserve">is programmed in Python, and </w:t>
+      </w:r>
+      <w:proofErr w:type="spellStart"/>
+      <w:r>
+        <w:rPr>
+          <w:rFonts w:ascii="Times New Roman" w:hAnsi="Times New Roman" w:cs="Times New Roman"/>
+          <w:sz w:val="28"/>
+          <w:szCs w:val="28"/>
+          <w:lang w:val="en-GB"/>
+        </w:rPr>
+        <w:t>django</w:t>
+      </w:r>
+      <w:proofErr w:type="spellEnd"/>
+      <w:r>
+        <w:rPr>
+          <w:rFonts w:ascii="Times New Roman" w:hAnsi="Times New Roman" w:cs="Times New Roman"/>
+          <w:sz w:val="28"/>
+          <w:szCs w:val="28"/>
+          <w:lang w:val="en-GB"/>
+        </w:rPr>
+        <w:t xml:space="preserve"> is an open source web application framework written in Python</w:t>
+      </w:r>
+      <w:r>
+        <w:rPr>
+          <w:rFonts w:ascii="Times New Roman" w:hAnsi="Times New Roman" w:cs="Times New Roman"/>
+          <w:sz w:val="28"/>
+          <w:szCs w:val="28"/>
+          <w:lang w:val="en-GB"/>
+        </w:rPr>
+        <w:t>.</w:t>
+      </w:r>
+      <w:r>
+        <w:rPr>
+          <w:rFonts w:ascii="Times New Roman" w:hAnsi="Times New Roman" w:cs="Times New Roman"/>
+          <w:sz w:val="28"/>
+          <w:szCs w:val="28"/>
+          <w:lang w:val="en-GB"/>
+        </w:rPr>
+        <w:t xml:space="preserve"> </w:t>
+      </w:r>
+      <w:r>
+        <w:rPr>
+          <w:rFonts w:ascii="Times New Roman" w:hAnsi="Times New Roman" w:cs="Times New Roman"/>
+          <w:sz w:val="28"/>
+          <w:szCs w:val="28"/>
+          <w:lang w:val="en-GB"/>
+        </w:rPr>
+        <w:t xml:space="preserve">The development environment of the </w:t>
+      </w:r>
+      <w:proofErr w:type="spellStart"/>
+      <w:proofErr w:type="gramStart"/>
+      <w:r>
+        <w:rPr>
+          <w:rFonts w:ascii="Times New Roman" w:hAnsi="Times New Roman" w:cs="Times New Roman"/>
+          <w:sz w:val="28"/>
+          <w:szCs w:val="28"/>
+          <w:lang w:val="en-GB"/>
+        </w:rPr>
+        <w:t>Api</w:t>
+      </w:r>
+      <w:proofErr w:type="spellEnd"/>
+      <w:proofErr w:type="gramEnd"/>
+      <w:r>
+        <w:rPr>
+          <w:rFonts w:ascii="Times New Roman" w:hAnsi="Times New Roman" w:cs="Times New Roman"/>
+          <w:sz w:val="28"/>
+          <w:szCs w:val="28"/>
+          <w:lang w:val="en-GB"/>
+        </w:rPr>
+        <w:t xml:space="preserve"> has been Visual Studio Code.</w:t>
+      </w:r>
     </w:p>
     <w:p>
       <w:pPr>
@@ -1043,11 +1971,11 @@
         <w:drawing>
           <wp:anchor distT="0" distB="0" distL="114300" distR="114300" simplePos="0" relativeHeight="251658240" behindDoc="0" locked="0" layoutInCell="1" allowOverlap="1">
             <wp:simplePos x="0" y="0"/>
-            <wp:positionH relativeFrom="column">
-              <wp:posOffset>599809</wp:posOffset>
+            <wp:positionH relativeFrom="margin">
+              <wp:align>center</wp:align>
             </wp:positionH>
             <wp:positionV relativeFrom="paragraph">
-              <wp:posOffset>1111560</wp:posOffset>
+              <wp:posOffset>417195</wp:posOffset>
             </wp:positionV>
             <wp:extent cx="4738840" cy="2052084"/>
             <wp:effectExtent l="0" t="0" r="5080" b="5715"/>
@@ -1064,7 +1992,7 @@
                     <pic:cNvPicPr/>
                   </pic:nvPicPr>
                   <pic:blipFill>
-                    <a:blip r:embed="rId7" cstate="print">
+                    <a:blip r:embed="rId12" cstate="print">
                       <a:extLst>
                         <a:ext uri="{28A0092B-C50C-407E-A947-70E740481C1C}">
                           <a14:useLocalDpi xmlns:a14="http://schemas.microsoft.com/office/drawing/2010/main" val="0"/>
@@ -1078,7 +2006,7 @@
                   <pic:spPr>
                     <a:xfrm>
                       <a:off x="0" y="0"/>
-                      <a:ext cx="4747261" cy="2055731"/>
+                      <a:ext cx="4738840" cy="2052084"/>
                     </a:xfrm>
                     <a:prstGeom prst="rect">
                       <a:avLst/>
@@ -1096,56 +2024,182 @@
           </wp:anchor>
         </w:drawing>
       </w:r>
-      <w:r>
-        <w:rPr>
-          <w:rFonts w:ascii="Times New Roman" w:hAnsi="Times New Roman" w:cs="Times New Roman"/>
-          <w:sz w:val="28"/>
-          <w:szCs w:val="28"/>
-          <w:lang w:val="en-GB"/>
-        </w:rPr>
-        <w:t xml:space="preserve">We use an </w:t>
+    </w:p>
+    <w:p>
+      <w:pPr>
+        <w:pStyle w:val="HTMLconformatoprevio"/>
+        <w:shd w:val="clear" w:color="auto" w:fill="FFFFFF"/>
+        <w:rPr>
+          <w:rFonts w:ascii="Times New Roman" w:hAnsi="Times New Roman" w:cs="Times New Roman"/>
+          <w:sz w:val="28"/>
+          <w:szCs w:val="28"/>
+          <w:lang w:val="en-GB"/>
+        </w:rPr>
+      </w:pPr>
+    </w:p>
+    <w:p>
+      <w:pPr>
+        <w:pStyle w:val="HTMLconformatoprevio"/>
+        <w:shd w:val="clear" w:color="auto" w:fill="FFFFFF"/>
+        <w:rPr>
+          <w:rFonts w:ascii="Times New Roman" w:hAnsi="Times New Roman" w:cs="Times New Roman"/>
+          <w:sz w:val="28"/>
+          <w:szCs w:val="28"/>
+          <w:lang w:val="en-GB"/>
+        </w:rPr>
+      </w:pPr>
+    </w:p>
+    <w:p>
+      <w:pPr>
+        <w:pStyle w:val="HTMLconformatoprevio"/>
+        <w:shd w:val="clear" w:color="auto" w:fill="FFFFFF"/>
+        <w:rPr>
+          <w:rFonts w:ascii="Times New Roman" w:hAnsi="Times New Roman" w:cs="Times New Roman"/>
+          <w:sz w:val="28"/>
+          <w:szCs w:val="28"/>
+          <w:lang w:val="en-GB"/>
+        </w:rPr>
+      </w:pPr>
+    </w:p>
+    <w:p>
+      <w:pPr>
+        <w:pStyle w:val="HTMLconformatoprevio"/>
+        <w:numPr>
+          <w:ilvl w:val="0"/>
+          <w:numId w:val="3"/>
+        </w:numPr>
+        <w:shd w:val="clear" w:color="auto" w:fill="FFFFFF"/>
+        <w:rPr>
+          <w:rFonts w:ascii="Times New Roman" w:hAnsi="Times New Roman" w:cs="Times New Roman"/>
+          <w:color w:val="767171" w:themeColor="background2" w:themeShade="80"/>
+          <w:sz w:val="28"/>
+          <w:szCs w:val="28"/>
+          <w:lang w:val="en-GB"/>
+        </w:rPr>
+      </w:pPr>
+      <w:r>
+        <w:rPr>
+          <w:rFonts w:ascii="Times New Roman" w:hAnsi="Times New Roman" w:cs="Times New Roman"/>
+          <w:color w:val="767171" w:themeColor="background2" w:themeShade="80"/>
+          <w:sz w:val="28"/>
+          <w:szCs w:val="28"/>
+          <w:lang w:val="en-GB"/>
+        </w:rPr>
+        <w:t xml:space="preserve">Front </w:t>
+      </w:r>
+      <w:r>
+        <w:rPr>
+          <w:rFonts w:ascii="Times New Roman" w:hAnsi="Times New Roman" w:cs="Times New Roman"/>
+          <w:color w:val="767171" w:themeColor="background2" w:themeShade="80"/>
+          <w:sz w:val="28"/>
+          <w:szCs w:val="28"/>
+          <w:lang w:val="en-GB"/>
+        </w:rPr>
+        <w:t>–</w:t>
+      </w:r>
+      <w:r>
+        <w:rPr>
+          <w:rFonts w:ascii="Times New Roman" w:hAnsi="Times New Roman" w:cs="Times New Roman"/>
+          <w:color w:val="767171" w:themeColor="background2" w:themeShade="80"/>
+          <w:sz w:val="28"/>
+          <w:szCs w:val="28"/>
+          <w:lang w:val="en-GB"/>
+        </w:rPr>
+        <w:t xml:space="preserve"> End</w:t>
+      </w:r>
+      <w:r>
+        <w:rPr>
+          <w:rFonts w:ascii="Times New Roman" w:hAnsi="Times New Roman" w:cs="Times New Roman"/>
+          <w:color w:val="767171" w:themeColor="background2" w:themeShade="80"/>
+          <w:sz w:val="28"/>
+          <w:szCs w:val="28"/>
+          <w:lang w:val="en-GB"/>
+        </w:rPr>
+        <w:t>:</w:t>
+      </w:r>
+    </w:p>
+    <w:p>
+      <w:pPr>
+        <w:pStyle w:val="HTMLconformatoprevio"/>
+        <w:shd w:val="clear" w:color="auto" w:fill="FFFFFF"/>
+        <w:ind w:left="720"/>
+        <w:rPr>
+          <w:rFonts w:ascii="Times New Roman" w:hAnsi="Times New Roman" w:cs="Times New Roman"/>
+          <w:color w:val="C00000"/>
+          <w:sz w:val="28"/>
+          <w:szCs w:val="28"/>
+          <w:lang w:val="en-GB"/>
+        </w:rPr>
+      </w:pPr>
+    </w:p>
+    <w:p>
+      <w:pPr>
+        <w:pStyle w:val="HTMLconformatoprevio"/>
+        <w:shd w:val="clear" w:color="auto" w:fill="FFFFFF"/>
+        <w:ind w:left="708"/>
+        <w:jc w:val="both"/>
+        <w:rPr>
+          <w:rFonts w:ascii="Times New Roman" w:hAnsi="Times New Roman" w:cs="Times New Roman"/>
+          <w:sz w:val="28"/>
+          <w:szCs w:val="28"/>
+          <w:lang w:val="en-GB"/>
+        </w:rPr>
+      </w:pPr>
+      <w:r>
+        <w:rPr>
+          <w:rFonts w:ascii="Times New Roman" w:hAnsi="Times New Roman" w:cs="Times New Roman"/>
+          <w:sz w:val="28"/>
+          <w:szCs w:val="28"/>
+          <w:lang w:val="en-GB"/>
+        </w:rPr>
+        <w:t>The development of the Interface has been carrie</w:t>
+      </w:r>
+      <w:r>
+        <w:rPr>
+          <w:rFonts w:ascii="Times New Roman" w:hAnsi="Times New Roman" w:cs="Times New Roman"/>
+          <w:sz w:val="28"/>
+          <w:szCs w:val="28"/>
+          <w:lang w:val="en-GB"/>
+        </w:rPr>
+        <w:t xml:space="preserve">d out in Angular 7 with the </w:t>
       </w:r>
       <w:proofErr w:type="spellStart"/>
-      <w:proofErr w:type="gramStart"/>
-      <w:r>
-        <w:rPr>
-          <w:rFonts w:ascii="Times New Roman" w:hAnsi="Times New Roman" w:cs="Times New Roman"/>
-          <w:sz w:val="28"/>
-          <w:szCs w:val="28"/>
-          <w:lang w:val="en-GB"/>
-        </w:rPr>
-        <w:t>Api</w:t>
+      <w:r>
+        <w:rPr>
+          <w:rFonts w:ascii="Times New Roman" w:hAnsi="Times New Roman" w:cs="Times New Roman"/>
+          <w:sz w:val="28"/>
+          <w:szCs w:val="28"/>
+          <w:lang w:val="en-GB"/>
+        </w:rPr>
+        <w:t>W</w:t>
+      </w:r>
+      <w:r>
+        <w:rPr>
+          <w:rFonts w:ascii="Times New Roman" w:hAnsi="Times New Roman" w:cs="Times New Roman"/>
+          <w:sz w:val="28"/>
+          <w:szCs w:val="28"/>
+          <w:lang w:val="en-GB"/>
+        </w:rPr>
+        <w:t>ebStorm</w:t>
       </w:r>
       <w:proofErr w:type="spellEnd"/>
-      <w:proofErr w:type="gramEnd"/>
-      <w:r>
-        <w:rPr>
-          <w:rFonts w:ascii="Times New Roman" w:hAnsi="Times New Roman" w:cs="Times New Roman"/>
-          <w:sz w:val="28"/>
-          <w:szCs w:val="28"/>
-          <w:lang w:val="en-GB"/>
-        </w:rPr>
-        <w:t xml:space="preserve"> with Django and Django Rest Framework to allow a Load Balance in the project, in addition to that our Back End is programmed in Python, and </w:t>
-      </w:r>
-      <w:proofErr w:type="spellStart"/>
-      <w:r>
-        <w:rPr>
-          <w:rFonts w:ascii="Times New Roman" w:hAnsi="Times New Roman" w:cs="Times New Roman"/>
-          <w:sz w:val="28"/>
-          <w:szCs w:val="28"/>
-          <w:lang w:val="en-GB"/>
-        </w:rPr>
-        <w:t>django</w:t>
-      </w:r>
-      <w:proofErr w:type="spellEnd"/>
-      <w:r>
-        <w:rPr>
-          <w:rFonts w:ascii="Times New Roman" w:hAnsi="Times New Roman" w:cs="Times New Roman"/>
-          <w:sz w:val="28"/>
-          <w:szCs w:val="28"/>
-          <w:lang w:val="en-GB"/>
-        </w:rPr>
-        <w:t xml:space="preserve"> is an open source web application framework written in Python</w:t>
+      <w:r>
+        <w:rPr>
+          <w:rFonts w:ascii="Times New Roman" w:hAnsi="Times New Roman" w:cs="Times New Roman"/>
+          <w:sz w:val="28"/>
+          <w:szCs w:val="28"/>
+          <w:lang w:val="en-GB"/>
+        </w:rPr>
+        <w:t xml:space="preserve"> development environment, and</w:t>
+      </w:r>
+      <w:r>
+        <w:rPr>
+          <w:rFonts w:ascii="Times New Roman" w:hAnsi="Times New Roman" w:cs="Times New Roman"/>
+          <w:sz w:val="28"/>
+          <w:szCs w:val="28"/>
+          <w:lang w:val="en-GB"/>
+        </w:rPr>
+        <w:t xml:space="preserve"> has two modules, one common and another containing the search engine</w:t>
       </w:r>
       <w:r>
         <w:rPr>
@@ -1156,141 +2210,21 @@
         </w:rPr>
         <w:t>.</w:t>
       </w:r>
-      <w:r>
-        <w:rPr>
-          <w:rFonts w:ascii="Times New Roman" w:hAnsi="Times New Roman" w:cs="Times New Roman"/>
-          <w:sz w:val="28"/>
-          <w:szCs w:val="28"/>
-          <w:lang w:val="en-GB"/>
-        </w:rPr>
-        <w:t xml:space="preserve"> </w:t>
-      </w:r>
-      <w:r>
-        <w:rPr>
-          <w:rFonts w:ascii="Times New Roman" w:hAnsi="Times New Roman" w:cs="Times New Roman"/>
-          <w:sz w:val="28"/>
-          <w:szCs w:val="28"/>
-          <w:lang w:val="en-GB"/>
-        </w:rPr>
-        <w:t>The development</w:t>
-      </w:r>
+    </w:p>
+    <w:p>
+      <w:pPr>
+        <w:pStyle w:val="HTMLconformatoprevio"/>
+        <w:shd w:val="clear" w:color="auto" w:fill="FFFFFF"/>
+        <w:jc w:val="both"/>
+        <w:rPr>
+          <w:rFonts w:ascii="Times New Roman" w:hAnsi="Times New Roman" w:cs="Times New Roman"/>
+          <w:sz w:val="28"/>
+          <w:szCs w:val="28"/>
+          <w:lang w:val="en-GB"/>
+        </w:rPr>
+      </w:pPr>
       <w:bookmarkStart w:id="0" w:name="_GoBack"/>
       <w:bookmarkEnd w:id="0"/>
-      <w:r>
-        <w:rPr>
-          <w:rFonts w:ascii="Times New Roman" w:hAnsi="Times New Roman" w:cs="Times New Roman"/>
-          <w:sz w:val="28"/>
-          <w:szCs w:val="28"/>
-          <w:lang w:val="en-GB"/>
-        </w:rPr>
-        <w:t xml:space="preserve"> environment of the </w:t>
-      </w:r>
-      <w:proofErr w:type="spellStart"/>
-      <w:proofErr w:type="gramStart"/>
-      <w:r>
-        <w:rPr>
-          <w:rFonts w:ascii="Times New Roman" w:hAnsi="Times New Roman" w:cs="Times New Roman"/>
-          <w:sz w:val="28"/>
-          <w:szCs w:val="28"/>
-          <w:lang w:val="en-GB"/>
-        </w:rPr>
-        <w:t>Api</w:t>
-      </w:r>
-      <w:proofErr w:type="spellEnd"/>
-      <w:proofErr w:type="gramEnd"/>
-      <w:r>
-        <w:rPr>
-          <w:rFonts w:ascii="Times New Roman" w:hAnsi="Times New Roman" w:cs="Times New Roman"/>
-          <w:sz w:val="28"/>
-          <w:szCs w:val="28"/>
-          <w:lang w:val="en-GB"/>
-        </w:rPr>
-        <w:t xml:space="preserve"> has been Visual Studio Code.</w:t>
-      </w:r>
-    </w:p>
-    <w:p>
-      <w:pPr>
-        <w:pStyle w:val="HTMLconformatoprevio"/>
-        <w:shd w:val="clear" w:color="auto" w:fill="FFFFFF"/>
-        <w:rPr>
-          <w:rFonts w:ascii="Times New Roman" w:hAnsi="Times New Roman" w:cs="Times New Roman"/>
-          <w:sz w:val="28"/>
-          <w:szCs w:val="28"/>
-          <w:lang w:val="en-GB"/>
-        </w:rPr>
-      </w:pPr>
-    </w:p>
-    <w:p>
-      <w:pPr>
-        <w:pStyle w:val="HTMLconformatoprevio"/>
-        <w:numPr>
-          <w:ilvl w:val="0"/>
-          <w:numId w:val="2"/>
-        </w:numPr>
-        <w:shd w:val="clear" w:color="auto" w:fill="FFFFFF"/>
-        <w:rPr>
-          <w:rFonts w:ascii="Times New Roman" w:hAnsi="Times New Roman" w:cs="Times New Roman"/>
-          <w:color w:val="C00000"/>
-          <w:sz w:val="28"/>
-          <w:szCs w:val="28"/>
-          <w:lang w:val="en-GB"/>
-        </w:rPr>
-      </w:pPr>
-      <w:r>
-        <w:rPr>
-          <w:rFonts w:ascii="Times New Roman" w:hAnsi="Times New Roman" w:cs="Times New Roman"/>
-          <w:color w:val="C00000"/>
-          <w:sz w:val="28"/>
-          <w:szCs w:val="28"/>
-          <w:lang w:val="en-GB"/>
-        </w:rPr>
-        <w:lastRenderedPageBreak/>
-        <w:t xml:space="preserve">Front </w:t>
-      </w:r>
-      <w:r>
-        <w:rPr>
-          <w:rFonts w:ascii="Times New Roman" w:hAnsi="Times New Roman" w:cs="Times New Roman"/>
-          <w:color w:val="C00000"/>
-          <w:sz w:val="28"/>
-          <w:szCs w:val="28"/>
-          <w:lang w:val="en-GB"/>
-        </w:rPr>
-        <w:t>–</w:t>
-      </w:r>
-      <w:r>
-        <w:rPr>
-          <w:rFonts w:ascii="Times New Roman" w:hAnsi="Times New Roman" w:cs="Times New Roman"/>
-          <w:color w:val="C00000"/>
-          <w:sz w:val="28"/>
-          <w:szCs w:val="28"/>
-          <w:lang w:val="en-GB"/>
-        </w:rPr>
-        <w:t xml:space="preserve"> End</w:t>
-      </w:r>
-      <w:r>
-        <w:rPr>
-          <w:rFonts w:ascii="Times New Roman" w:hAnsi="Times New Roman" w:cs="Times New Roman"/>
-          <w:color w:val="C00000"/>
-          <w:sz w:val="28"/>
-          <w:szCs w:val="28"/>
-          <w:lang w:val="en-GB"/>
-        </w:rPr>
-        <w:t>:</w:t>
-      </w:r>
-    </w:p>
-    <w:p>
-      <w:pPr>
-        <w:pStyle w:val="HTMLconformatoprevio"/>
-        <w:shd w:val="clear" w:color="auto" w:fill="FFFFFF"/>
-        <w:ind w:left="720"/>
-        <w:rPr>
-          <w:rFonts w:ascii="Times New Roman" w:hAnsi="Times New Roman" w:cs="Times New Roman"/>
-          <w:color w:val="C00000"/>
-          <w:sz w:val="28"/>
-          <w:szCs w:val="28"/>
-          <w:lang w:val="en-GB"/>
-        </w:rPr>
-      </w:pPr>
     </w:p>
     <w:p>
       <w:pPr>
@@ -1305,43 +2239,28 @@
           <w:lang w:val="en-GB"/>
         </w:rPr>
       </w:pPr>
-      <w:r>
-        <w:rPr>
-          <w:rFonts w:ascii="Times New Roman" w:hAnsi="Times New Roman" w:cs="Times New Roman"/>
-          <w:sz w:val="28"/>
-          <w:szCs w:val="28"/>
-          <w:lang w:val="en-GB"/>
-        </w:rPr>
-        <w:t>The development of the Interface has been carrie</w:t>
-      </w:r>
-      <w:r>
-        <w:rPr>
-          <w:rFonts w:ascii="Times New Roman" w:hAnsi="Times New Roman" w:cs="Times New Roman"/>
-          <w:sz w:val="28"/>
-          <w:szCs w:val="28"/>
-          <w:lang w:val="en-GB"/>
-        </w:rPr>
-        <w:t xml:space="preserve">d out in Angular 7 with the </w:t>
-      </w:r>
-      <w:proofErr w:type="spellStart"/>
-      <w:r>
-        <w:rPr>
-          <w:rFonts w:ascii="Times New Roman" w:hAnsi="Times New Roman" w:cs="Times New Roman"/>
-          <w:sz w:val="28"/>
-          <w:szCs w:val="28"/>
-          <w:lang w:val="en-GB"/>
-        </w:rPr>
-        <w:t>WebStorm</w:t>
-      </w:r>
-      <w:proofErr w:type="spellEnd"/>
-      <w:r>
-        <w:rPr>
-          <w:rFonts w:ascii="Times New Roman" w:hAnsi="Times New Roman" w:cs="Times New Roman"/>
-          <w:sz w:val="28"/>
-          <w:szCs w:val="28"/>
-          <w:lang w:val="en-GB"/>
-        </w:rPr>
-        <w:t xml:space="preserve"> development environment.</w:t>
+    </w:p>
+    <w:p>
+      <w:pPr>
+        <w:pStyle w:val="HTMLconformatoprevio"/>
+        <w:shd w:val="clear" w:color="auto" w:fill="FFFFFF"/>
+        <w:ind w:left="708"/>
+        <w:jc w:val="both"/>
+        <w:rPr>
+          <w:rFonts w:ascii="Times New Roman" w:hAnsi="Times New Roman" w:cs="Times New Roman"/>
+          <w:sz w:val="28"/>
+          <w:szCs w:val="28"/>
+          <w:lang w:val="en-GB"/>
+        </w:rPr>
+      </w:pPr>
+      <w:r>
+        <w:rPr>
+          <w:rFonts w:ascii="Times New Roman" w:hAnsi="Times New Roman" w:cs="Times New Roman"/>
+          <w:sz w:val="28"/>
+          <w:szCs w:val="28"/>
+          <w:lang w:val="en-GB"/>
+        </w:rPr>
+        <w:t>Finally, it is important to highlight the importance of the scalability that makes up the entire structure of the project. This application right now is designed to be 100% scalable, and in fact the next step would be this one.</w:t>
       </w:r>
     </w:p>
     <w:p>
@@ -1373,12 +2292,6 @@
       </w:pPr>
       <w:r>
         <w:rPr>
-          <w:lang w:val="en-GB"/>
-        </w:rPr>
-        <w:br/>
-      </w:r>
-      <w:r>
-        <w:rPr>
           <w:rFonts w:ascii="Times New Roman" w:hAnsi="Times New Roman" w:cs="Times New Roman"/>
           <w:sz w:val="28"/>
           <w:szCs w:val="28"/>
@@ -1404,20 +2317,37 @@
           <w:szCs w:val="28"/>
           <w:lang w:val="en-GB"/>
         </w:rPr>
-        <w:t xml:space="preserve"> repository in:</w:t>
-      </w:r>
-      <w:r>
-        <w:rPr>
-          <w:rFonts w:ascii="Times New Roman" w:hAnsi="Times New Roman" w:cs="Times New Roman"/>
-          <w:sz w:val="28"/>
-          <w:szCs w:val="28"/>
-          <w:lang w:val="en-GB"/>
-        </w:rPr>
-        <w:t xml:space="preserve"> https://github.com/edijavi/DLS-Assignment1</w:t>
-      </w:r>
+        <w:t xml:space="preserve"> repository in: </w:t>
+      </w:r>
+      <w:hyperlink r:id="rId13" w:history="1">
+        <w:r>
+          <w:rPr>
+            <w:rStyle w:val="Hipervnculo"/>
+            <w:rFonts w:ascii="Times New Roman" w:hAnsi="Times New Roman" w:cs="Times New Roman"/>
+            <w:sz w:val="28"/>
+            <w:szCs w:val="28"/>
+            <w:lang w:val="en-GB"/>
+          </w:rPr>
+          <w:t>https://github.com/edijavi/DLS-Assignment1</w:t>
+        </w:r>
+      </w:hyperlink>
+    </w:p>
+    <w:p>
+      <w:pPr>
+        <w:pStyle w:val="HTMLconformatoprevio"/>
+        <w:shd w:val="clear" w:color="auto" w:fill="FFFFFF"/>
+        <w:ind w:left="916"/>
+        <w:jc w:val="both"/>
+        <w:rPr>
+          <w:rFonts w:ascii="Times New Roman" w:hAnsi="Times New Roman" w:cs="Times New Roman"/>
+          <w:sz w:val="28"/>
+          <w:szCs w:val="28"/>
+          <w:lang w:val="en-GB"/>
+        </w:rPr>
+      </w:pPr>
     </w:p>
     <w:sectPr>
-      <w:footerReference w:type="default" r:id="rId8"/>
+      <w:footerReference w:type="default" r:id="rId14"/>
       <w:pgSz w:w="11906" w:h="16838"/>
       <w:pgMar w:top="1417" w:right="1701" w:bottom="1417" w:left="1701" w:header="708" w:footer="708" w:gutter="0"/>
       <w:cols w:space="708"/>
@@ -1546,12 +2476,125 @@
         <v:path o:extrusionok="f" gradientshapeok="t" o:connecttype="rect"/>
         <o:lock v:ext="edit" aspectratio="t"/>
       </v:shapetype>
-      <v:shape id="_x0000_i1039" type="#_x0000_t75" style="width:10.9pt;height:10.9pt" o:bullet="t">
+      <v:shape id="_x0000_i1027" type="#_x0000_t75" style="width:11.35pt;height:11.35pt" o:bullet="t">
         <v:imagedata r:id="rId1" o:title="mso7A04"/>
       </v:shape>
     </w:pict>
   </w:numPicBullet>
   <w:abstractNum w:abstractNumId="0" w15:restartNumberingAfterBreak="0">
+    <w:nsid w:val="6B3A645A"/>
+    <w:multiLevelType w:val="multilevel"/>
+    <w:tmpl w:val="0C0A001F"/>
+    <w:lvl w:ilvl="0">
+      <w:start w:val="1"/>
+      <w:numFmt w:val="decimal"/>
+      <w:lvlText w:val="%1."/>
+      <w:lvlJc w:val="left"/>
+      <w:pPr>
+        <w:ind w:left="360" w:hanging="360"/>
+      </w:pPr>
+      <w:rPr>
+        <w:rFonts w:hint="default"/>
+      </w:rPr>
+    </w:lvl>
+    <w:lvl w:ilvl="1">
+      <w:start w:val="1"/>
+      <w:numFmt w:val="decimal"/>
+      <w:lvlText w:val="%1.%2."/>
+      <w:lvlJc w:val="left"/>
+      <w:pPr>
+        <w:ind w:left="792" w:hanging="432"/>
+      </w:pPr>
+      <w:rPr>
+        <w:rFonts w:hint="default"/>
+      </w:rPr>
+    </w:lvl>
+    <w:lvl w:ilvl="2">
+      <w:start w:val="1"/>
+      <w:numFmt w:val="decimal"/>
+      <w:lvlText w:val="%1.%2.%3."/>
+      <w:lvlJc w:val="left"/>
+      <w:pPr>
+        <w:ind w:left="1224" w:hanging="504"/>
+      </w:pPr>
+      <w:rPr>
+        <w:rFonts w:hint="default"/>
+      </w:rPr>
+    </w:lvl>
+    <w:lvl w:ilvl="3">
+      <w:start w:val="1"/>
+      <w:numFmt w:val="decimal"/>
+      <w:lvlText w:val="%1.%2.%3.%4."/>
+      <w:lvlJc w:val="left"/>
+      <w:pPr>
+        <w:ind w:left="1728" w:hanging="648"/>
+      </w:pPr>
+      <w:rPr>
+        <w:rFonts w:hint="default"/>
+      </w:rPr>
+    </w:lvl>
+    <w:lvl w:ilvl="4">
+      <w:start w:val="1"/>
+      <w:numFmt w:val="decimal"/>
+      <w:lvlText w:val="%1.%2.%3.%4.%5."/>
+      <w:lvlJc w:val="left"/>
+      <w:pPr>
+        <w:ind w:left="2232" w:hanging="792"/>
+      </w:pPr>
+      <w:rPr>
+        <w:rFonts w:hint="default"/>
+      </w:rPr>
+    </w:lvl>
+    <w:lvl w:ilvl="5">
+      <w:start w:val="1"/>
+      <w:numFmt w:val="decimal"/>
+      <w:lvlText w:val="%1.%2.%3.%4.%5.%6."/>
+      <w:lvlJc w:val="left"/>
+      <w:pPr>
+        <w:ind w:left="2736" w:hanging="936"/>
+      </w:pPr>
+      <w:rPr>
+        <w:rFonts w:hint="default"/>
+      </w:rPr>
+    </w:lvl>
+    <w:lvl w:ilvl="6">
+      <w:start w:val="1"/>
+      <w:numFmt w:val="decimal"/>
+      <w:lvlText w:val="%1.%2.%3.%4.%5.%6.%7."/>
+      <w:lvlJc w:val="left"/>
+      <w:pPr>
+        <w:ind w:left="3240" w:hanging="1080"/>
+      </w:pPr>
+      <w:rPr>
+        <w:rFonts w:hint="default"/>
+      </w:rPr>
+    </w:lvl>
+    <w:lvl w:ilvl="7">
+      <w:start w:val="1"/>
+      <w:numFmt w:val="decimal"/>
+      <w:lvlText w:val="%1.%2.%3.%4.%5.%6.%7.%8."/>
+      <w:lvlJc w:val="left"/>
+      <w:pPr>
+        <w:ind w:left="3744" w:hanging="1224"/>
+      </w:pPr>
+      <w:rPr>
+        <w:rFonts w:hint="default"/>
+      </w:rPr>
+    </w:lvl>
+    <w:lvl w:ilvl="8">
+      <w:start w:val="1"/>
+      <w:numFmt w:val="decimal"/>
+      <w:lvlText w:val="%1.%2.%3.%4.%5.%6.%7.%8.%9."/>
+      <w:lvlJc w:val="left"/>
+      <w:pPr>
+        <w:ind w:left="4320" w:hanging="1440"/>
+      </w:pPr>
+      <w:rPr>
+        <w:rFonts w:hint="default"/>
+      </w:rPr>
+    </w:lvl>
+  </w:abstractNum>
+  <w:abstractNum w:abstractNumId="1" w15:restartNumberingAfterBreak="0">
     <w:nsid w:val="719701EA"/>
     <w:multiLevelType w:val="hybridMultilevel"/>
     <w:tmpl w:val="5AD40760"/>
@@ -1665,7 +2708,7 @@
       </w:rPr>
     </w:lvl>
   </w:abstractNum>
-  <w:abstractNum w:abstractNumId="1" w15:restartNumberingAfterBreak="0">
+  <w:abstractNum w:abstractNumId="2" w15:restartNumberingAfterBreak="0">
     <w:nsid w:val="7B721B01"/>
     <w:multiLevelType w:val="hybridMultilevel"/>
     <w:tmpl w:val="513279D4"/>
@@ -1780,10 +2823,13 @@
     </w:lvl>
   </w:abstractNum>
   <w:num w:numId="1">
-    <w:abstractNumId w:val="0"/>
+    <w:abstractNumId w:val="1"/>
   </w:num>
   <w:num w:numId="2">
-    <w:abstractNumId w:val="1"/>
+    <w:abstractNumId w:val="2"/>
+  </w:num>
+  <w:num w:numId="3">
+    <w:abstractNumId w:val="0"/>
   </w:num>
 </w:numbering>
 </file>
@@ -2323,7 +3369,6 @@
     <w:basedOn w:val="Normal"/>
     <w:link w:val="HTMLconformatoprevioCar"/>
     <w:uiPriority w:val="99"/>
-    <w:semiHidden/>
     <w:unhideWhenUsed/>
     <w:rsid w:val="00F020A7"/>
     <w:pPr>
@@ -2359,7 +3404,6 @@
     <w:basedOn w:val="Fuentedeprrafopredeter"/>
     <w:link w:val="HTMLconformatoprevio"/>
     <w:uiPriority w:val="99"/>
-    <w:semiHidden/>
     <w:rsid w:val="00F020A7"/>
     <w:rPr>
       <w:rFonts w:ascii="Courier New" w:eastAsia="Times New Roman" w:hAnsi="Courier New" w:cs="Courier New"/>
@@ -2446,6 +3490,17 @@
     <w:rsid w:val="00A67165"/>
     <w:rPr>
       <w:lang w:val="en-GB"/>
+    </w:rPr>
+  </w:style>
+  <w:style w:type="character" w:styleId="Hipervnculo">
+    <w:name w:val="Hyperlink"/>
+    <w:basedOn w:val="Fuentedeprrafopredeter"/>
+    <w:uiPriority w:val="99"/>
+    <w:unhideWhenUsed/>
+    <w:rsid w:val="009C7E26"/>
+    <w:rPr>
+      <w:color w:val="0563C1" w:themeColor="hyperlink"/>
+      <w:u w:val="single"/>
     </w:rPr>
   </w:style>
 </w:styles>
